--- a/Yang belum bisa.docx
+++ b/Yang belum bisa.docx
@@ -8,18 +8,12 @@
           <w:lang w:val="en-US"/>
         </w:rPr>
       </w:pPr>
-      <w:r>
-        <w:rPr>
-          <w:lang w:val="en-US"/>
-        </w:rPr>
-        <w:t xml:space="preserve">Yang </w:t>
-      </w:r>
       <w:proofErr w:type="spellStart"/>
       <w:r>
         <w:rPr>
           <w:lang w:val="en-US"/>
         </w:rPr>
-        <w:t>belum</w:t>
+        <w:t>Mengelompokkan</w:t>
       </w:r>
       <w:proofErr w:type="spellEnd"/>
       <w:r>
@@ -33,27 +27,21 @@
         <w:rPr>
           <w:lang w:val="en-US"/>
         </w:rPr>
-        <w:t>bisa</w:t>
+        <w:t>pesanan</w:t>
       </w:r>
       <w:proofErr w:type="spellEnd"/>
-    </w:p>
-    <w:p>
-      <w:pPr>
-        <w:pStyle w:val="ListParagraph"/>
-        <w:numPr>
-          <w:ilvl w:val="0"/>
-          <w:numId w:val="1"/>
-        </w:numPr>
-        <w:rPr>
-          <w:lang w:val="en-US"/>
-        </w:rPr>
-      </w:pPr>
+      <w:r>
+        <w:rPr>
+          <w:lang w:val="en-US"/>
+        </w:rPr>
+        <w:t xml:space="preserve"> </w:t>
+      </w:r>
       <w:proofErr w:type="spellStart"/>
       <w:r>
         <w:rPr>
           <w:lang w:val="en-US"/>
         </w:rPr>
-        <w:t>Menampilkan</w:t>
+        <w:t>konsumen</w:t>
       </w:r>
       <w:proofErr w:type="spellEnd"/>
       <w:r>
@@ -67,7 +55,7 @@
         <w:rPr>
           <w:lang w:val="en-US"/>
         </w:rPr>
-        <w:t>daftar</w:t>
+        <w:t>sesuai</w:t>
       </w:r>
       <w:proofErr w:type="spellEnd"/>
       <w:r>
@@ -81,37 +69,15 @@
         <w:rPr>
           <w:lang w:val="en-US"/>
         </w:rPr>
-        <w:t>konsumen</w:t>
+        <w:t>dengan</w:t>
       </w:r>
       <w:proofErr w:type="spellEnd"/>
       <w:r>
         <w:rPr>
           <w:lang w:val="en-US"/>
         </w:rPr>
-        <w:t xml:space="preserve"> </w:t>
-      </w:r>
-      <w:proofErr w:type="spellStart"/>
-      <w:r>
-        <w:rPr>
-          <w:lang w:val="en-US"/>
-        </w:rPr>
-        <w:t>berdasarkan</w:t>
-      </w:r>
-      <w:proofErr w:type="spellEnd"/>
-      <w:r>
-        <w:rPr>
-          <w:lang w:val="en-US"/>
-        </w:rPr>
-        <w:t xml:space="preserve"> </w:t>
-      </w:r>
-      <w:proofErr w:type="spellStart"/>
-      <w:r>
-        <w:rPr>
-          <w:lang w:val="en-US"/>
-        </w:rPr>
-        <w:t>kurir</w:t>
-      </w:r>
-      <w:proofErr w:type="spellEnd"/>
+        <w:t xml:space="preserve"> distributor</w:t>
+      </w:r>
     </w:p>
     <w:p>
       <w:pPr>
@@ -125,370 +91,8 @@
           <w:rFonts w:ascii="Times New Roman" w:hAnsi="Times New Roman" w:cs="Times New Roman"/>
           <w:b/>
           <w:noProof/>
-        </w:rPr>
-        <w:drawing>
-          <wp:inline distT="0" distB="0" distL="0" distR="0" wp14:anchorId="2B612C82" wp14:editId="49F552B7">
-            <wp:extent cx="1492469" cy="2652606"/>
-            <wp:effectExtent l="0" t="0" r="0" b="0"/>
-            <wp:docPr id="8" name="0 Imagen" descr="0 Imagen"/>
-            <wp:cNvGraphicFramePr>
-              <a:graphicFrameLocks xmlns:a="http://schemas.openxmlformats.org/drawingml/2006/main" noChangeAspect="1"/>
-            </wp:cNvGraphicFramePr>
-            <a:graphic xmlns:a="http://schemas.openxmlformats.org/drawingml/2006/main">
-              <a:graphicData uri="http://schemas.openxmlformats.org/drawingml/2006/picture">
-                <pic:pic xmlns:pic="http://schemas.openxmlformats.org/drawingml/2006/picture">
-                  <pic:nvPicPr>
-                    <pic:cNvPr id="0" name="image"/>
-                    <pic:cNvPicPr/>
-                  </pic:nvPicPr>
-                  <pic:blipFill rotWithShape="1">
-                    <a:blip r:embed="rId5" cstate="print"/>
-                    <a:srcRect l="68537" r="2481" b="11188"/>
-                    <a:stretch/>
-                  </pic:blipFill>
-                  <pic:spPr bwMode="auto">
-                    <a:xfrm>
-                      <a:off x="0" y="0"/>
-                      <a:ext cx="1494302" cy="2655864"/>
-                    </a:xfrm>
-                    <a:prstGeom prst="rect">
-                      <a:avLst/>
-                    </a:prstGeom>
-                    <a:ln>
-                      <a:noFill/>
-                    </a:ln>
-                    <a:extLst>
-                      <a:ext uri="{53640926-AAD7-44D8-BBD7-CCE9431645EC}">
-                        <a14:shadowObscured xmlns:a14="http://schemas.microsoft.com/office/drawing/2010/main"/>
-                      </a:ext>
-                    </a:extLst>
-                  </pic:spPr>
-                </pic:pic>
-              </a:graphicData>
-            </a:graphic>
-          </wp:inline>
-        </w:drawing>
-      </w:r>
-    </w:p>
-    <w:p>
-      <w:pPr>
-        <w:pStyle w:val="ListParagraph"/>
-        <w:numPr>
-          <w:ilvl w:val="0"/>
-          <w:numId w:val="1"/>
-        </w:numPr>
-        <w:rPr>
-          <w:lang w:val="en-US"/>
-        </w:rPr>
-      </w:pPr>
-      <w:proofErr w:type="spellStart"/>
-      <w:r>
-        <w:rPr>
-          <w:lang w:val="en-US"/>
-        </w:rPr>
-        <w:t>Menambah</w:t>
-      </w:r>
-      <w:proofErr w:type="spellEnd"/>
-      <w:r>
-        <w:rPr>
-          <w:lang w:val="en-US"/>
-        </w:rPr>
-        <w:t xml:space="preserve"> </w:t>
-      </w:r>
-      <w:proofErr w:type="spellStart"/>
-      <w:r>
-        <w:rPr>
-          <w:lang w:val="en-US"/>
-        </w:rPr>
-        <w:t>opsi</w:t>
-      </w:r>
-      <w:proofErr w:type="spellEnd"/>
-      <w:r>
-        <w:rPr>
-          <w:lang w:val="en-US"/>
-        </w:rPr>
-        <w:t xml:space="preserve"> </w:t>
-      </w:r>
-      <w:proofErr w:type="spellStart"/>
-      <w:r>
-        <w:rPr>
-          <w:lang w:val="en-US"/>
-        </w:rPr>
-        <w:t>waktu</w:t>
-      </w:r>
-      <w:proofErr w:type="spellEnd"/>
-      <w:r>
-        <w:rPr>
-          <w:lang w:val="en-US"/>
-        </w:rPr>
-        <w:t xml:space="preserve"> di </w:t>
-      </w:r>
-      <w:proofErr w:type="spellStart"/>
-      <w:r>
-        <w:rPr>
-          <w:lang w:val="en-US"/>
-        </w:rPr>
-        <w:t>kurir</w:t>
-      </w:r>
-      <w:proofErr w:type="spellEnd"/>
-    </w:p>
-    <w:p>
-      <w:pPr>
-        <w:pStyle w:val="ListParagraph"/>
-        <w:numPr>
-          <w:ilvl w:val="0"/>
-          <w:numId w:val="1"/>
-        </w:numPr>
-        <w:rPr>
-          <w:lang w:val="en-US"/>
-        </w:rPr>
-      </w:pPr>
-      <w:proofErr w:type="spellStart"/>
-      <w:r>
-        <w:rPr>
-          <w:lang w:val="en-US"/>
-        </w:rPr>
-        <w:t>Menambahkan</w:t>
-      </w:r>
-      <w:proofErr w:type="spellEnd"/>
-      <w:r>
-        <w:rPr>
-          <w:lang w:val="en-US"/>
-        </w:rPr>
-        <w:t xml:space="preserve"> list </w:t>
-      </w:r>
-      <w:proofErr w:type="spellStart"/>
-      <w:r>
-        <w:rPr>
-          <w:lang w:val="en-US"/>
-        </w:rPr>
-        <w:t>dalam</w:t>
-      </w:r>
-      <w:proofErr w:type="spellEnd"/>
-      <w:r>
-        <w:rPr>
-          <w:lang w:val="en-US"/>
-        </w:rPr>
-        <w:t xml:space="preserve"> detail </w:t>
-      </w:r>
-      <w:proofErr w:type="spellStart"/>
-      <w:r>
-        <w:rPr>
-          <w:lang w:val="en-US"/>
-        </w:rPr>
-        <w:t>pesanan</w:t>
-      </w:r>
-      <w:proofErr w:type="spellEnd"/>
-      <w:r>
-        <w:rPr>
-          <w:lang w:val="en-US"/>
-        </w:rPr>
-        <w:br/>
-      </w:r>
-      <w:proofErr w:type="spellStart"/>
-      <w:r>
-        <w:rPr>
-          <w:lang w:val="en-US"/>
-        </w:rPr>
-        <w:t>yaitu</w:t>
-      </w:r>
-      <w:proofErr w:type="spellEnd"/>
-      <w:r>
-        <w:rPr>
-          <w:lang w:val="en-US"/>
-        </w:rPr>
-        <w:t xml:space="preserve"> list </w:t>
-      </w:r>
-      <w:proofErr w:type="spellStart"/>
-      <w:r>
-        <w:rPr>
-          <w:lang w:val="en-US"/>
-        </w:rPr>
-        <w:t>produk</w:t>
-      </w:r>
-      <w:proofErr w:type="spellEnd"/>
-      <w:r>
-        <w:rPr>
-          <w:lang w:val="en-US"/>
-        </w:rPr>
-        <w:t xml:space="preserve"> </w:t>
-      </w:r>
-      <w:proofErr w:type="spellStart"/>
-      <w:r>
-        <w:rPr>
-          <w:lang w:val="en-US"/>
-        </w:rPr>
-        <w:t>yg</w:t>
-      </w:r>
-      <w:proofErr w:type="spellEnd"/>
-      <w:r>
-        <w:rPr>
-          <w:lang w:val="en-US"/>
-        </w:rPr>
-        <w:t xml:space="preserve"> </w:t>
-      </w:r>
-      <w:proofErr w:type="spellStart"/>
-      <w:r>
-        <w:rPr>
-          <w:lang w:val="en-US"/>
-        </w:rPr>
-        <w:t>dipesan</w:t>
-      </w:r>
-      <w:proofErr w:type="spellEnd"/>
-    </w:p>
-    <w:p>
-      <w:pPr>
-        <w:pStyle w:val="ListParagraph"/>
-        <w:rPr>
-          <w:lang w:val="en-US"/>
-        </w:rPr>
-      </w:pPr>
-      <w:r>
-        <w:rPr>
-          <w:rFonts w:ascii="Times New Roman" w:hAnsi="Times New Roman" w:cs="Times New Roman"/>
-          <w:b/>
-          <w:noProof/>
-        </w:rPr>
-        <w:drawing>
-          <wp:inline distT="0" distB="0" distL="0" distR="0" wp14:anchorId="53ECEF1C" wp14:editId="439DD7D1">
-            <wp:extent cx="1408430" cy="2533650"/>
-            <wp:effectExtent l="0" t="0" r="1270" b="0"/>
-            <wp:docPr id="10" name="0 Imagen" descr="0 Imagen"/>
-            <wp:cNvGraphicFramePr>
-              <a:graphicFrameLocks xmlns:a="http://schemas.openxmlformats.org/drawingml/2006/main" noChangeAspect="1"/>
-            </wp:cNvGraphicFramePr>
-            <a:graphic xmlns:a="http://schemas.openxmlformats.org/drawingml/2006/main">
-              <a:graphicData uri="http://schemas.openxmlformats.org/drawingml/2006/picture">
-                <pic:pic xmlns:pic="http://schemas.openxmlformats.org/drawingml/2006/picture">
-                  <pic:nvPicPr>
-                    <pic:cNvPr id="0" name="image"/>
-                    <pic:cNvPicPr/>
-                  </pic:nvPicPr>
-                  <pic:blipFill rotWithShape="1">
-                    <a:blip r:embed="rId6" cstate="print"/>
-                    <a:srcRect l="68551" r="2480" b="10155"/>
-                    <a:stretch/>
-                  </pic:blipFill>
-                  <pic:spPr bwMode="auto">
-                    <a:xfrm>
-                      <a:off x="0" y="0"/>
-                      <a:ext cx="1409233" cy="2535095"/>
-                    </a:xfrm>
-                    <a:prstGeom prst="rect">
-                      <a:avLst/>
-                    </a:prstGeom>
-                    <a:ln>
-                      <a:noFill/>
-                    </a:ln>
-                    <a:extLst>
-                      <a:ext uri="{53640926-AAD7-44D8-BBD7-CCE9431645EC}">
-                        <a14:shadowObscured xmlns:a14="http://schemas.microsoft.com/office/drawing/2010/main"/>
-                      </a:ext>
-                    </a:extLst>
-                  </pic:spPr>
-                </pic:pic>
-              </a:graphicData>
-            </a:graphic>
-          </wp:inline>
-        </w:drawing>
-      </w:r>
-    </w:p>
-    <w:p>
-      <w:pPr>
-        <w:pStyle w:val="ListParagraph"/>
-        <w:numPr>
-          <w:ilvl w:val="0"/>
-          <w:numId w:val="1"/>
-        </w:numPr>
-        <w:rPr>
-          <w:lang w:val="en-US"/>
-        </w:rPr>
-      </w:pPr>
-      <w:proofErr w:type="spellStart"/>
-      <w:r>
-        <w:rPr>
-          <w:lang w:val="en-US"/>
-        </w:rPr>
-        <w:t>Mengelompokkan</w:t>
-      </w:r>
-      <w:proofErr w:type="spellEnd"/>
-      <w:r>
-        <w:rPr>
-          <w:lang w:val="en-US"/>
-        </w:rPr>
-        <w:t xml:space="preserve"> </w:t>
-      </w:r>
-      <w:proofErr w:type="spellStart"/>
-      <w:r>
-        <w:rPr>
-          <w:lang w:val="en-US"/>
-        </w:rPr>
-        <w:t>pesanan</w:t>
-      </w:r>
-      <w:proofErr w:type="spellEnd"/>
-      <w:r>
-        <w:rPr>
-          <w:lang w:val="en-US"/>
-        </w:rPr>
-        <w:t xml:space="preserve"> </w:t>
-      </w:r>
-      <w:proofErr w:type="spellStart"/>
-      <w:r>
-        <w:rPr>
-          <w:lang w:val="en-US"/>
-        </w:rPr>
-        <w:t>konsumen</w:t>
-      </w:r>
-      <w:proofErr w:type="spellEnd"/>
-      <w:r>
-        <w:rPr>
-          <w:lang w:val="en-US"/>
-        </w:rPr>
-        <w:t xml:space="preserve"> </w:t>
-      </w:r>
-      <w:proofErr w:type="spellStart"/>
-      <w:r>
-        <w:rPr>
-          <w:lang w:val="en-US"/>
-        </w:rPr>
-        <w:t>sesuai</w:t>
-      </w:r>
-      <w:proofErr w:type="spellEnd"/>
-      <w:r>
-        <w:rPr>
-          <w:lang w:val="en-US"/>
-        </w:rPr>
-        <w:t xml:space="preserve"> </w:t>
-      </w:r>
-      <w:proofErr w:type="spellStart"/>
-      <w:r>
-        <w:rPr>
-          <w:lang w:val="en-US"/>
-        </w:rPr>
-        <w:t>dengan</w:t>
-      </w:r>
-      <w:proofErr w:type="spellEnd"/>
-      <w:r>
-        <w:rPr>
-          <w:lang w:val="en-US"/>
-        </w:rPr>
-        <w:t xml:space="preserve"> distributor</w:t>
-      </w:r>
-    </w:p>
-    <w:p>
-      <w:pPr>
-        <w:pStyle w:val="ListParagraph"/>
-        <w:rPr>
-          <w:lang w:val="en-US"/>
-        </w:rPr>
-      </w:pPr>
-      <w:r>
-        <w:rPr>
-          <w:rFonts w:ascii="Times New Roman" w:hAnsi="Times New Roman" w:cs="Times New Roman"/>
-          <w:b/>
-          <w:noProof/>
-        </w:rPr>
-        <w:lastRenderedPageBreak/>
+          <w:lang w:val="en-US"/>
+        </w:rPr>
         <w:drawing>
           <wp:inline distT="0" distB="0" distL="0" distR="0" wp14:anchorId="74548D08" wp14:editId="6AB360B8">
             <wp:extent cx="1600200" cy="2863516"/>
@@ -505,7 +109,7 @@
                     <pic:cNvPicPr/>
                   </pic:nvPicPr>
                   <pic:blipFill rotWithShape="1">
-                    <a:blip r:embed="rId7" cstate="print"/>
+                    <a:blip r:embed="rId5" cstate="print"/>
                     <a:srcRect l="5874" r="49481" b="9212"/>
                     <a:stretch/>
                   </pic:blipFill>
@@ -536,84 +140,10 @@
     <w:p>
       <w:pPr>
         <w:pStyle w:val="ListParagraph"/>
-        <w:numPr>
-          <w:ilvl w:val="0"/>
-          <w:numId w:val="1"/>
-        </w:numPr>
-        <w:rPr>
-          <w:lang w:val="en-US"/>
-        </w:rPr>
-      </w:pPr>
-      <w:proofErr w:type="spellStart"/>
-      <w:r>
-        <w:rPr>
-          <w:lang w:val="en-US"/>
-        </w:rPr>
-        <w:t>Fitur</w:t>
-      </w:r>
-      <w:proofErr w:type="spellEnd"/>
-      <w:r>
-        <w:rPr>
-          <w:lang w:val="en-US"/>
-        </w:rPr>
-        <w:t xml:space="preserve"> chat </w:t>
-      </w:r>
-      <w:proofErr w:type="spellStart"/>
-      <w:r>
-        <w:rPr>
-          <w:lang w:val="en-US"/>
-        </w:rPr>
-        <w:t>kurir</w:t>
-      </w:r>
-      <w:proofErr w:type="spellEnd"/>
-      <w:r>
-        <w:rPr>
-          <w:lang w:val="en-US"/>
-        </w:rPr>
-        <w:t xml:space="preserve">, distributor, </w:t>
-      </w:r>
-      <w:proofErr w:type="spellStart"/>
-      <w:r>
-        <w:rPr>
-          <w:lang w:val="en-US"/>
-        </w:rPr>
-        <w:t>pesanan</w:t>
-      </w:r>
-      <w:proofErr w:type="spellEnd"/>
-      <w:r>
-        <w:rPr>
-          <w:lang w:val="en-US"/>
-        </w:rPr>
-        <w:t>-&gt;</w:t>
-      </w:r>
-      <w:proofErr w:type="spellStart"/>
-      <w:r>
-        <w:rPr>
-          <w:lang w:val="en-US"/>
-        </w:rPr>
-        <w:t>mengambil</w:t>
-      </w:r>
-      <w:proofErr w:type="spellEnd"/>
-      <w:r>
-        <w:rPr>
-          <w:lang w:val="en-US"/>
-        </w:rPr>
-        <w:t xml:space="preserve"> no WA </w:t>
-      </w:r>
-      <w:proofErr w:type="spellStart"/>
-      <w:r>
-        <w:rPr>
-          <w:lang w:val="en-US"/>
-        </w:rPr>
-        <w:t>dri</w:t>
-      </w:r>
-      <w:proofErr w:type="spellEnd"/>
-      <w:r>
-        <w:rPr>
-          <w:lang w:val="en-US"/>
-        </w:rPr>
-        <w:t xml:space="preserve"> database</w:t>
-      </w:r>
+        <w:rPr>
+          <w:lang w:val="en-US"/>
+        </w:rPr>
+      </w:pPr>
       <w:bookmarkStart w:id="0" w:name="_GoBack"/>
       <w:bookmarkEnd w:id="0"/>
     </w:p>
